--- a/public/template/docx/TEMPLATE.其他应收款.docx
+++ b/public/template/docx/TEMPLATE.其他应收款.docx
@@ -1,6 +1,6 @@
 
 <file path=word/document.xml><?xml version="1.0" encoding="utf-8"?>
-<w:document xmlns:wpc="http://schemas.microsoft.com/office/word/2010/wordprocessingCanvas" xmlns:cx="http://schemas.microsoft.com/office/drawing/2014/chartex" xmlns:cx1="http://schemas.microsoft.com/office/drawing/2015/9/8/chartex" xmlns:cx2="http://schemas.microsoft.com/office/drawing/2015/10/21/chartex" xmlns:cx3="http://schemas.microsoft.com/office/drawing/2016/5/9/chartex" xmlns:cx4="http://schemas.microsoft.com/office/drawing/2016/5/10/chartex" xmlns:cx5="http://schemas.microsoft.com/office/drawing/2016/5/11/chartex" xmlns:cx6="http://schemas.microsoft.com/office/drawing/2016/5/12/chartex" xmlns:cx7="http://schemas.microsoft.com/office/drawing/2016/5/13/chartex" xmlns:cx8="http://schemas.microsoft.com/office/drawing/2016/5/14/chartex" xmlns:mc="http://schemas.openxmlformats.org/markup-compatibility/2006" xmlns:aink="http://schemas.microsoft.com/office/drawing/2016/ink" xmlns:am3d="http://schemas.microsoft.com/office/drawing/2017/model3d" xmlns:o="urn:schemas-microsoft-com:office:office" xmlns:r="http://schemas.openxmlformats.org/officeDocument/2006/relationships" xmlns:m="http://schemas.openxmlformats.org/officeDocument/2006/math" xmlns:v="urn:schemas-microsoft-com:vml" xmlns:wp14="http://schemas.microsoft.com/office/word/2010/wordprocessingDrawing" xmlns:wp="http://schemas.openxmlformats.org/drawingml/2006/wordprocessingDrawing" xmlns:w10="urn:schemas-microsoft-com:office:word" xmlns:w="http://schemas.openxmlformats.org/wordprocessingml/2006/main" xmlns:w14="http://schemas.microsoft.com/office/word/2010/wordml" xmlns:w15="http://schemas.microsoft.com/office/word/2012/wordml" xmlns:w16cid="http://schemas.microsoft.com/office/word/2016/wordml/cid" xmlns:w16se="http://schemas.microsoft.com/office/word/2015/wordml/symex" xmlns:wpg="http://schemas.microsoft.com/office/word/2010/wordprocessingGroup" xmlns:wpi="http://schemas.microsoft.com/office/word/2010/wordprocessingInk" xmlns:wne="http://schemas.microsoft.com/office/word/2006/wordml" xmlns:wps="http://schemas.microsoft.com/office/word/2010/wordprocessingShape" mc:Ignorable="w14 w15 w16se w16cid wp14">
+<w:document xmlns:wpc="http://schemas.microsoft.com/office/word/2010/wordprocessingCanvas" xmlns:mo="http://schemas.microsoft.com/office/mac/office/2008/main" xmlns:mc="http://schemas.openxmlformats.org/markup-compatibility/2006" xmlns:mv="urn:schemas-microsoft-com:mac:vml" xmlns:o="urn:schemas-microsoft-com:office:office" xmlns:r="http://schemas.openxmlformats.org/officeDocument/2006/relationships" xmlns:m="http://schemas.openxmlformats.org/officeDocument/2006/math" xmlns:v="urn:schemas-microsoft-com:vml" xmlns:wp14="http://schemas.microsoft.com/office/word/2010/wordprocessingDrawing" xmlns:wp="http://schemas.openxmlformats.org/drawingml/2006/wordprocessingDrawing" xmlns:w10="urn:schemas-microsoft-com:office:word" xmlns:w="http://schemas.openxmlformats.org/wordprocessingml/2006/main" xmlns:w14="http://schemas.microsoft.com/office/word/2010/wordml" xmlns:w15="http://schemas.microsoft.com/office/word/2012/wordml" xmlns:wpg="http://schemas.microsoft.com/office/word/2010/wordprocessingGroup" xmlns:wpi="http://schemas.microsoft.com/office/word/2010/wordprocessingInk" xmlns:wne="http://schemas.microsoft.com/office/word/2006/wordml" xmlns:wps="http://schemas.microsoft.com/office/word/2010/wordprocessingShape" mc:Ignorable="w14 w15 wp14">
   <w:body>
     <w:p>
       <w:pPr>
@@ -16,6 +16,130 @@
       </w:pPr>
       <w:r>
         <w:rPr>
+          <w:lang w:eastAsia="zh-CN"/>
+        </w:rPr>
+        <mc:AlternateContent>
+          <mc:Choice Requires="wps">
+            <w:drawing>
+              <wp:anchor distT="0" distB="0" distL="114300" distR="114300" simplePos="0" relativeHeight="251659264" behindDoc="0" locked="0" layoutInCell="1" allowOverlap="1" wp14:anchorId="53FEC017" wp14:editId="6F1C030D">
+                <wp:simplePos x="0" y="0"/>
+                <wp:positionH relativeFrom="margin">
+                  <wp:posOffset>0</wp:posOffset>
+                </wp:positionH>
+                <wp:positionV relativeFrom="margin">
+                  <wp:posOffset>-452755</wp:posOffset>
+                </wp:positionV>
+                <wp:extent cx="1143000" cy="1143000"/>
+                <wp:effectExtent l="0" t="0" r="0" b="0"/>
+                <wp:wrapNone/>
+                <wp:docPr id="2" name="Text Box 1"/>
+                <wp:cNvGraphicFramePr>
+                  <a:graphicFrameLocks xmlns:a="http://schemas.openxmlformats.org/drawingml/2006/main"/>
+                </wp:cNvGraphicFramePr>
+                <a:graphic xmlns:a="http://schemas.openxmlformats.org/drawingml/2006/main">
+                  <a:graphicData uri="http://schemas.microsoft.com/office/word/2010/wordprocessingShape">
+                    <wps:wsp>
+                      <wps:cNvSpPr txBox="1">
+                        <a:spLocks/>
+                      </wps:cNvSpPr>
+                      <wps:spPr>
+                        <a:xfrm>
+                          <a:off x="0" y="0"/>
+                          <a:ext cx="1143000" cy="1143000"/>
+                        </a:xfrm>
+                        <a:prstGeom prst="rect">
+                          <a:avLst/>
+                        </a:prstGeom>
+                        <a:noFill/>
+                        <a:ln>
+                          <a:noFill/>
+                        </a:ln>
+                        <a:effectLst/>
+                      </wps:spPr>
+                      <wps:style>
+                        <a:lnRef idx="0">
+                          <a:schemeClr val="accent1"/>
+                        </a:lnRef>
+                        <a:fillRef idx="0">
+                          <a:schemeClr val="accent1"/>
+                        </a:fillRef>
+                        <a:effectRef idx="0">
+                          <a:schemeClr val="accent1"/>
+                        </a:effectRef>
+                        <a:fontRef idx="minor">
+                          <a:schemeClr val="dk1"/>
+                        </a:fontRef>
+                      </wps:style>
+                      <wps:txbx>
+                        <w:txbxContent>
+                          <w:p>
+                            <w:pPr>
+                              <w:rPr>
+                                <w:sz w:val="26"/>
+                              </w:rPr>
+                            </w:pPr>
+                            <w:r>
+                              <w:rPr>
+                                <w:sz w:val="26"/>
+                              </w:rPr>
+                              <w:t>+++IMAGE qrCode(qrcode)+++</w:t>
+                            </w:r>
+                          </w:p>
+                          <w:p/>
+                        </w:txbxContent>
+                      </wps:txbx>
+                      <wps:bodyPr rot="0" spcFirstLastPara="0" vertOverflow="overflow" horzOverflow="overflow" vert="horz" wrap="square" lIns="91440" tIns="45720" rIns="91440" bIns="45720" numCol="1" spcCol="0" rtlCol="0" fromWordArt="0" anchor="t" anchorCtr="0" forceAA="0" compatLnSpc="1">
+                        <a:prstTxWarp prst="textNoShape">
+                          <a:avLst/>
+                        </a:prstTxWarp>
+                        <a:noAutofit/>
+                      </wps:bodyPr>
+                    </wps:wsp>
+                  </a:graphicData>
+                </a:graphic>
+                <wp14:sizeRelH relativeFrom="page">
+                  <wp14:pctWidth>0</wp14:pctWidth>
+                </wp14:sizeRelH>
+                <wp14:sizeRelV relativeFrom="page">
+                  <wp14:pctHeight>0</wp14:pctHeight>
+                </wp14:sizeRelV>
+              </wp:anchor>
+            </w:drawing>
+          </mc:Choice>
+          <mc:Fallback>
+            <w:pict>
+              <v:shapetype w14:anchorId="53FEC017" id="_x0000_t202" coordsize="21600,21600" o:spt="202" path="m0,0l0,21600,21600,21600,21600,0xe">
+                <v:stroke joinstyle="miter"/>
+                <v:path gradientshapeok="t" o:connecttype="rect"/>
+              </v:shapetype>
+              <v:shape id="Text_x0020_Box_x0020_1" o:spid="_x0000_s1026" type="#_x0000_t202" style="position:absolute;left:0;text-align:left;margin-left:0;margin-top:-35.6pt;width:90pt;height:90pt;z-index:251659264;visibility:visible;mso-wrap-style:square;mso-width-percent:0;mso-height-percent:0;mso-wrap-distance-left:9pt;mso-wrap-distance-top:0;mso-wrap-distance-right:9pt;mso-wrap-distance-bottom:0;mso-position-horizontal:absolute;mso-position-horizontal-relative:margin;mso-position-vertical:absolute;mso-position-vertical-relative:margin;mso-width-percent:0;mso-height-percent:0;mso-width-relative:page;mso-height-relative:page;v-text-anchor:top" o:gfxdata="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" filled="f" stroked="f">
+                <v:path arrowok="t"/>
+                <v:textbox>
+                  <w:txbxContent>
+                    <w:p>
+                      <w:pPr>
+                        <w:rPr>
+                          <w:sz w:val="26"/>
+                        </w:rPr>
+                      </w:pPr>
+                      <w:r>
+                        <w:rPr>
+                          <w:sz w:val="26"/>
+                        </w:rPr>
+                        <w:t>+++IMAGE qrCode(qrcode)+++</w:t>
+                      </w:r>
+                    </w:p>
+                    <w:p/>
+                  </w:txbxContent>
+                </v:textbox>
+                <w10:wrap anchorx="margin" anchory="margin"/>
+              </v:shape>
+            </w:pict>
+          </mc:Fallback>
+        </mc:AlternateContent>
+      </w:r>
+      <w:r>
+        <w:rPr>
           <w:rFonts w:ascii="黑体" w:eastAsia="黑体" w:hAnsi="宋体" w:hint="eastAsia"/>
           <w:b/>
           <w:sz w:val="30"/>
@@ -37,12 +161,13 @@
     </w:p>
     <w:p>
       <w:pPr>
-        <w:pStyle w:val="a7"/>
+        <w:pStyle w:val="PlainText"/>
         <w:spacing w:line="360" w:lineRule="auto"/>
-        <w:ind w:right="420"/>
+        <w:ind w:right="1260"/>
         <w:jc w:val="right"/>
         <w:rPr>
           <w:rFonts w:hAnsi="宋体"/>
+          <w:noProof/>
         </w:rPr>
       </w:pPr>
       <w:r>
@@ -53,15 +178,23 @@
       </w:r>
       <w:r>
         <w:rPr>
-          <w:rFonts w:hAnsi="宋体" w:hint="eastAsia"/>
-        </w:rPr>
-        <w:t>巨力-他收</w:t>
-      </w:r>
-      <w:r>
-        <w:rPr>
-          <w:rFonts w:hAnsi="宋体" w:hint="eastAsia"/>
-        </w:rPr>
-        <w:t>-205</w:t>
+          <w:rFonts w:hAnsi="宋体"/>
+        </w:rPr>
+        <w:t>+++=</w:t>
+      </w:r>
+      <w:proofErr w:type="spellStart"/>
+      <w:r>
+        <w:rPr>
+          <w:rFonts w:hAnsi="宋体"/>
+        </w:rPr>
+        <w:t>confirm_id</w:t>
+      </w:r>
+      <w:proofErr w:type="spellEnd"/>
+      <w:r>
+        <w:rPr>
+          <w:rFonts w:hAnsi="宋体"/>
+        </w:rPr>
+        <w:t>+++</w:t>
       </w:r>
       <w:r>
         <w:rPr>
@@ -72,7 +205,7 @@
     </w:p>
     <w:p>
       <w:pPr>
-        <w:pStyle w:val="a7"/>
+        <w:pStyle w:val="PlainText"/>
         <w:spacing w:line="360" w:lineRule="auto"/>
         <w:jc w:val="left"/>
         <w:rPr>
@@ -82,8 +215,9 @@
       <w:r>
         <w:rPr>
           <w:rFonts w:hAnsi="宋体"/>
-        </w:rPr>
-        <w:t>LANYI EXHIBITION(HONG KONG) CO LIMITED</w:t>
+          <w:noProof/>
+        </w:rPr>
+        <w:t>+++confirmee_info.name+++</w:t>
       </w:r>
       <w:r>
         <w:rPr>
@@ -94,7 +228,7 @@
     </w:p>
     <w:p>
       <w:pPr>
-        <w:pStyle w:val="a7"/>
+        <w:pStyle w:val="PlainText"/>
         <w:spacing w:line="360" w:lineRule="auto"/>
         <w:ind w:firstLineChars="200" w:firstLine="420"/>
         <w:rPr>
@@ -266,7 +400,7 @@
     </w:p>
     <w:p>
       <w:pPr>
-        <w:pStyle w:val="a7"/>
+        <w:pStyle w:val="PlainText"/>
         <w:spacing w:line="360" w:lineRule="auto"/>
         <w:rPr>
           <w:rFonts w:hAnsi="宋体"/>
@@ -282,18 +416,28 @@
         <w:rPr>
           <w:rFonts w:hAnsi="宋体"/>
         </w:rPr>
-        <w:t>北京市东城区永定门外西滨河路中海地产广场</w:t>
-      </w:r>
-      <w:r>
-        <w:rPr>
-          <w:rFonts w:hAnsi="宋体" w:hint="eastAsia"/>
-        </w:rPr>
-        <w:t>西塔2楼收发室审计三部黄峰组（巨力索具）项目组。</w:t>
-      </w:r>
+        <w:t xml:space="preserve">+++= </w:t>
+      </w:r>
+      <w:proofErr w:type="spellStart"/>
+      <w:r>
+        <w:rPr>
+          <w:rFonts w:hAnsi="宋体"/>
+        </w:rPr>
+        <w:t>project_name</w:t>
+      </w:r>
+      <w:proofErr w:type="spellEnd"/>
+      <w:r>
+        <w:rPr>
+          <w:rFonts w:hAnsi="宋体"/>
+        </w:rPr>
+        <w:t>+++</w:t>
+      </w:r>
+      <w:bookmarkStart w:id="0" w:name="_GoBack"/>
+      <w:bookmarkEnd w:id="0"/>
     </w:p>
     <w:p>
       <w:pPr>
-        <w:pStyle w:val="a7"/>
+        <w:pStyle w:val="PlainText"/>
         <w:spacing w:line="360" w:lineRule="auto"/>
         <w:rPr>
           <w:rFonts w:hAnsi="宋体"/>
@@ -386,7 +530,7 @@
     </w:p>
     <w:p>
       <w:pPr>
-        <w:pStyle w:val="a7"/>
+        <w:pStyle w:val="PlainText"/>
         <w:spacing w:line="360" w:lineRule="auto"/>
         <w:rPr>
           <w:rFonts w:hAnsi="宋体"/>
@@ -449,7 +593,7 @@
           </w:tcPr>
           <w:p>
             <w:pPr>
-              <w:pStyle w:val="a7"/>
+              <w:pStyle w:val="PlainText"/>
               <w:jc w:val="center"/>
               <w:rPr>
                 <w:rFonts w:hAnsi="宋体"/>
@@ -470,7 +614,7 @@
           </w:tcPr>
           <w:p>
             <w:pPr>
-              <w:pStyle w:val="a7"/>
+              <w:pStyle w:val="PlainText"/>
               <w:jc w:val="center"/>
               <w:rPr>
                 <w:rFonts w:hAnsi="宋体"/>
@@ -488,8 +632,6 @@
               </w:rPr>
               <w:t>2016</w:t>
             </w:r>
-            <w:bookmarkStart w:id="0" w:name="_GoBack"/>
-            <w:bookmarkEnd w:id="0"/>
             <w:r>
               <w:rPr>
                 <w:rFonts w:hAnsi="宋体" w:hint="eastAsia"/>
@@ -505,7 +647,7 @@
           </w:tcPr>
           <w:p>
             <w:pPr>
-              <w:pStyle w:val="a7"/>
+              <w:pStyle w:val="PlainText"/>
               <w:jc w:val="center"/>
               <w:rPr>
                 <w:rFonts w:hAnsi="宋体"/>
@@ -532,7 +674,7 @@
           </w:tcPr>
           <w:p>
             <w:pPr>
-              <w:pStyle w:val="a7"/>
+              <w:pStyle w:val="PlainText"/>
               <w:jc w:val="center"/>
               <w:rPr>
                 <w:rFonts w:hAnsi="宋体"/>
@@ -559,7 +701,7 @@
           </w:tcPr>
           <w:p>
             <w:pPr>
-              <w:pStyle w:val="a7"/>
+              <w:pStyle w:val="PlainText"/>
               <w:spacing w:line="360" w:lineRule="auto"/>
               <w:jc w:val="center"/>
               <w:rPr>
@@ -581,7 +723,7 @@
           </w:tcPr>
           <w:p>
             <w:pPr>
-              <w:pStyle w:val="a7"/>
+              <w:pStyle w:val="PlainText"/>
               <w:spacing w:line="360" w:lineRule="auto"/>
               <w:jc w:val="center"/>
               <w:rPr>
@@ -603,7 +745,7 @@
           </w:tcPr>
           <w:p>
             <w:pPr>
-              <w:pStyle w:val="a7"/>
+              <w:pStyle w:val="PlainText"/>
               <w:spacing w:line="360" w:lineRule="auto"/>
               <w:jc w:val="center"/>
               <w:rPr>
@@ -625,7 +767,7 @@
           </w:tcPr>
           <w:p>
             <w:pPr>
-              <w:pStyle w:val="a7"/>
+              <w:pStyle w:val="PlainText"/>
               <w:spacing w:line="360" w:lineRule="auto"/>
               <w:jc w:val="center"/>
               <w:rPr>
@@ -638,7 +780,7 @@
     </w:tbl>
     <w:p>
       <w:pPr>
-        <w:pStyle w:val="a7"/>
+        <w:pStyle w:val="PlainText"/>
         <w:spacing w:line="360" w:lineRule="auto"/>
         <w:ind w:firstLineChars="200" w:firstLine="420"/>
         <w:rPr>
@@ -692,7 +834,7 @@
           </w:tcPr>
           <w:p>
             <w:pPr>
-              <w:pStyle w:val="a7"/>
+              <w:pStyle w:val="PlainText"/>
               <w:spacing w:line="360" w:lineRule="auto"/>
               <w:rPr>
                 <w:rFonts w:hAnsi="宋体"/>
@@ -704,7 +846,7 @@
     </w:tbl>
     <w:p>
       <w:pPr>
-        <w:pStyle w:val="a7"/>
+        <w:pStyle w:val="PlainText"/>
         <w:spacing w:line="360" w:lineRule="auto"/>
         <w:ind w:firstLineChars="200" w:firstLine="420"/>
         <w:rPr>
@@ -720,7 +862,7 @@
     </w:p>
     <w:p>
       <w:pPr>
-        <w:pStyle w:val="a7"/>
+        <w:pStyle w:val="PlainText"/>
         <w:spacing w:line="360" w:lineRule="auto"/>
         <w:ind w:right="840"/>
         <w:rPr>
@@ -730,7 +872,7 @@
     </w:p>
     <w:p>
       <w:pPr>
-        <w:pStyle w:val="a7"/>
+        <w:pStyle w:val="PlainText"/>
         <w:spacing w:line="360" w:lineRule="auto"/>
         <w:ind w:firstLine="360"/>
         <w:jc w:val="right"/>
@@ -759,7 +901,7 @@
     </w:p>
     <w:p>
       <w:pPr>
-        <w:pStyle w:val="a7"/>
+        <w:pStyle w:val="PlainText"/>
         <w:wordWrap w:val="0"/>
         <w:spacing w:line="360" w:lineRule="auto"/>
         <w:ind w:firstLine="360"/>
@@ -813,9 +955,9 @@
     </w:p>
     <w:p>
       <w:pPr>
-        <w:pStyle w:val="a7"/>
+        <w:pStyle w:val="PlainText"/>
         <w:spacing w:line="360" w:lineRule="auto"/>
-        <w:ind w:firstLineChars="200" w:firstLine="422"/>
+        <w:ind w:firstLineChars="200" w:firstLine="420"/>
         <w:rPr>
           <w:rFonts w:hAnsi="宋体"/>
           <w:b/>
@@ -854,7 +996,7 @@
           </w:tcPr>
           <w:p>
             <w:pPr>
-              <w:pStyle w:val="a7"/>
+              <w:pStyle w:val="PlainText"/>
               <w:spacing w:line="360" w:lineRule="auto"/>
               <w:ind w:firstLine="361"/>
               <w:rPr>
@@ -908,9 +1050,9 @@
           </w:p>
           <w:p>
             <w:pPr>
-              <w:pStyle w:val="a7"/>
+              <w:pStyle w:val="PlainText"/>
               <w:spacing w:line="360" w:lineRule="auto"/>
-              <w:ind w:right="725" w:firstLineChars="686" w:firstLine="1446"/>
+              <w:ind w:right="725" w:firstLineChars="686" w:firstLine="1441"/>
               <w:rPr>
                 <w:rFonts w:hAnsi="宋体"/>
                 <w:b/>
@@ -940,20 +1082,20 @@
           </w:p>
           <w:p>
             <w:pPr>
-              <w:pStyle w:val="a7"/>
+              <w:pStyle w:val="PlainText"/>
               <w:spacing w:line="360" w:lineRule="auto"/>
-              <w:ind w:right="725" w:firstLineChars="686" w:firstLine="1446"/>
-              <w:rPr>
-                <w:rFonts w:hAnsi="宋体"/>
-                <w:b/>
-              </w:rPr>
-            </w:pPr>
-          </w:p>
-          <w:p>
-            <w:pPr>
-              <w:pStyle w:val="a7"/>
+              <w:ind w:right="725" w:firstLineChars="686" w:firstLine="1441"/>
+              <w:rPr>
+                <w:rFonts w:hAnsi="宋体"/>
+                <w:b/>
+              </w:rPr>
+            </w:pPr>
+          </w:p>
+          <w:p>
+            <w:pPr>
+              <w:pStyle w:val="PlainText"/>
               <w:spacing w:line="360" w:lineRule="auto"/>
-              <w:ind w:right="420" w:firstLineChars="789" w:firstLine="1663"/>
+              <w:ind w:right="420" w:firstLineChars="789" w:firstLine="1657"/>
               <w:rPr>
                 <w:rFonts w:hAnsi="宋体"/>
                 <w:b/>
@@ -969,9 +1111,9 @@
           </w:p>
           <w:p>
             <w:pPr>
-              <w:pStyle w:val="a7"/>
+              <w:pStyle w:val="PlainText"/>
               <w:spacing w:line="360" w:lineRule="auto"/>
-              <w:ind w:right="420" w:firstLineChars="789" w:firstLine="1663"/>
+              <w:ind w:right="420" w:firstLineChars="789" w:firstLine="1657"/>
               <w:rPr>
                 <w:rFonts w:hAnsi="宋体"/>
                 <w:b/>
@@ -981,7 +1123,7 @@
           <w:p>
             <w:pPr>
               <w:spacing w:line="360" w:lineRule="auto"/>
-              <w:ind w:firstLineChars="950" w:firstLine="1907"/>
+              <w:ind w:firstLineChars="950" w:firstLine="1900"/>
               <w:rPr>
                 <w:rFonts w:ascii="宋体" w:hAnsi="宋体"/>
                 <w:szCs w:val="21"/>
@@ -1003,7 +1145,7 @@
           </w:tcPr>
           <w:p>
             <w:pPr>
-              <w:pStyle w:val="a7"/>
+              <w:pStyle w:val="PlainText"/>
               <w:spacing w:line="360" w:lineRule="auto"/>
               <w:ind w:firstLine="361"/>
               <w:rPr>
@@ -1035,7 +1177,7 @@
           </w:p>
           <w:p>
             <w:pPr>
-              <w:pStyle w:val="a7"/>
+              <w:pStyle w:val="PlainText"/>
               <w:spacing w:line="360" w:lineRule="auto"/>
               <w:ind w:firstLine="361"/>
               <w:rPr>
@@ -1046,20 +1188,20 @@
           </w:p>
           <w:p>
             <w:pPr>
-              <w:pStyle w:val="a7"/>
+              <w:pStyle w:val="PlainText"/>
               <w:spacing w:line="360" w:lineRule="auto"/>
-              <w:ind w:right="725" w:firstLineChars="686" w:firstLine="1446"/>
-              <w:rPr>
-                <w:rFonts w:hAnsi="宋体"/>
-                <w:b/>
-              </w:rPr>
-            </w:pPr>
-          </w:p>
-          <w:p>
-            <w:pPr>
-              <w:pStyle w:val="a7"/>
+              <w:ind w:right="725" w:firstLineChars="686" w:firstLine="1441"/>
+              <w:rPr>
+                <w:rFonts w:hAnsi="宋体"/>
+                <w:b/>
+              </w:rPr>
+            </w:pPr>
+          </w:p>
+          <w:p>
+            <w:pPr>
+              <w:pStyle w:val="PlainText"/>
               <w:spacing w:line="360" w:lineRule="auto"/>
-              <w:ind w:right="725" w:firstLineChars="696" w:firstLine="1467"/>
+              <w:ind w:right="725" w:firstLineChars="696" w:firstLine="1462"/>
               <w:rPr>
                 <w:rFonts w:hAnsi="宋体"/>
                 <w:b/>
@@ -1089,20 +1231,20 @@
           </w:p>
           <w:p>
             <w:pPr>
-              <w:pStyle w:val="a7"/>
+              <w:pStyle w:val="PlainText"/>
               <w:spacing w:line="360" w:lineRule="auto"/>
-              <w:ind w:right="725" w:firstLineChars="696" w:firstLine="1467"/>
-              <w:rPr>
-                <w:rFonts w:hAnsi="宋体"/>
-                <w:b/>
-              </w:rPr>
-            </w:pPr>
-          </w:p>
-          <w:p>
-            <w:pPr>
-              <w:pStyle w:val="a7"/>
+              <w:ind w:right="725" w:firstLineChars="696" w:firstLine="1462"/>
+              <w:rPr>
+                <w:rFonts w:hAnsi="宋体"/>
+                <w:b/>
+              </w:rPr>
+            </w:pPr>
+          </w:p>
+          <w:p>
+            <w:pPr>
+              <w:pStyle w:val="PlainText"/>
               <w:spacing w:line="360" w:lineRule="auto"/>
-              <w:ind w:right="420" w:firstLineChars="789" w:firstLine="1663"/>
+              <w:ind w:right="420" w:firstLineChars="789" w:firstLine="1657"/>
               <w:rPr>
                 <w:rFonts w:hAnsi="宋体"/>
                 <w:b/>
@@ -1118,20 +1260,20 @@
           </w:p>
           <w:p>
             <w:pPr>
-              <w:pStyle w:val="a7"/>
+              <w:pStyle w:val="PlainText"/>
               <w:spacing w:line="360" w:lineRule="auto"/>
-              <w:ind w:right="420" w:firstLineChars="789" w:firstLine="1663"/>
-              <w:rPr>
-                <w:rFonts w:hAnsi="宋体"/>
-                <w:b/>
-              </w:rPr>
-            </w:pPr>
-          </w:p>
-          <w:p>
-            <w:pPr>
-              <w:pStyle w:val="a7"/>
+              <w:ind w:right="420" w:firstLineChars="789" w:firstLine="1657"/>
+              <w:rPr>
+                <w:rFonts w:hAnsi="宋体"/>
+                <w:b/>
+              </w:rPr>
+            </w:pPr>
+          </w:p>
+          <w:p>
+            <w:pPr>
+              <w:pStyle w:val="PlainText"/>
               <w:spacing w:line="360" w:lineRule="auto"/>
-              <w:ind w:firstLineChars="900" w:firstLine="1897"/>
+              <w:ind w:firstLineChars="900" w:firstLine="1890"/>
               <w:rPr>
                 <w:rFonts w:hAnsi="宋体"/>
               </w:rPr>
@@ -1164,7 +1306,7 @@
 </file>
 
 <file path=word/endnotes.xml><?xml version="1.0" encoding="utf-8"?>
-<w:endnotes xmlns:wpc="http://schemas.microsoft.com/office/word/2010/wordprocessingCanvas" xmlns:cx="http://schemas.microsoft.com/office/drawing/2014/chartex" xmlns:cx1="http://schemas.microsoft.com/office/drawing/2015/9/8/chartex" xmlns:cx2="http://schemas.microsoft.com/office/drawing/2015/10/21/chartex" xmlns:cx3="http://schemas.microsoft.com/office/drawing/2016/5/9/chartex" xmlns:cx4="http://schemas.microsoft.com/office/drawing/2016/5/10/chartex" xmlns:cx5="http://schemas.microsoft.com/office/drawing/2016/5/11/chartex" xmlns:cx6="http://schemas.microsoft.com/office/drawing/2016/5/12/chartex" xmlns:cx7="http://schemas.microsoft.com/office/drawing/2016/5/13/chartex" xmlns:cx8="http://schemas.microsoft.com/office/drawing/2016/5/14/chartex" xmlns:mc="http://schemas.openxmlformats.org/markup-compatibility/2006" xmlns:aink="http://schemas.microsoft.com/office/drawing/2016/ink" xmlns:am3d="http://schemas.microsoft.com/office/drawing/2017/model3d" xmlns:o="urn:schemas-microsoft-com:office:office" xmlns:r="http://schemas.openxmlformats.org/officeDocument/2006/relationships" xmlns:m="http://schemas.openxmlformats.org/officeDocument/2006/math" xmlns:v="urn:schemas-microsoft-com:vml" xmlns:wp14="http://schemas.microsoft.com/office/word/2010/wordprocessingDrawing" xmlns:wp="http://schemas.openxmlformats.org/drawingml/2006/wordprocessingDrawing" xmlns:w10="urn:schemas-microsoft-com:office:word" xmlns:w="http://schemas.openxmlformats.org/wordprocessingml/2006/main" xmlns:w14="http://schemas.microsoft.com/office/word/2010/wordml" xmlns:w15="http://schemas.microsoft.com/office/word/2012/wordml" xmlns:w16cid="http://schemas.microsoft.com/office/word/2016/wordml/cid" xmlns:w16se="http://schemas.microsoft.com/office/word/2015/wordml/symex" xmlns:wpg="http://schemas.microsoft.com/office/word/2010/wordprocessingGroup" xmlns:wpi="http://schemas.microsoft.com/office/word/2010/wordprocessingInk" xmlns:wne="http://schemas.microsoft.com/office/word/2006/wordml" xmlns:wps="http://schemas.microsoft.com/office/word/2010/wordprocessingShape" mc:Ignorable="w14 w15 w16se w16cid wp14">
+<w:endnotes xmlns:wpc="http://schemas.microsoft.com/office/word/2010/wordprocessingCanvas" xmlns:mo="http://schemas.microsoft.com/office/mac/office/2008/main" xmlns:mc="http://schemas.openxmlformats.org/markup-compatibility/2006" xmlns:mv="urn:schemas-microsoft-com:mac:vml" xmlns:o="urn:schemas-microsoft-com:office:office" xmlns:r="http://schemas.openxmlformats.org/officeDocument/2006/relationships" xmlns:m="http://schemas.openxmlformats.org/officeDocument/2006/math" xmlns:v="urn:schemas-microsoft-com:vml" xmlns:wp14="http://schemas.microsoft.com/office/word/2010/wordprocessingDrawing" xmlns:wp="http://schemas.openxmlformats.org/drawingml/2006/wordprocessingDrawing" xmlns:w10="urn:schemas-microsoft-com:office:word" xmlns:w="http://schemas.openxmlformats.org/wordprocessingml/2006/main" xmlns:w14="http://schemas.microsoft.com/office/word/2010/wordml" xmlns:w15="http://schemas.microsoft.com/office/word/2012/wordml" xmlns:wpg="http://schemas.microsoft.com/office/word/2010/wordprocessingGroup" xmlns:wpi="http://schemas.microsoft.com/office/word/2010/wordprocessingInk" xmlns:wne="http://schemas.microsoft.com/office/word/2006/wordml" xmlns:wps="http://schemas.microsoft.com/office/word/2010/wordprocessingShape" mc:Ignorable="w14 w15 wp14">
   <w:endnote w:type="separator" w:id="-1">
     <w:p>
       <w:r>
@@ -1183,7 +1325,7 @@
 </file>
 
 <file path=word/footnotes.xml><?xml version="1.0" encoding="utf-8"?>
-<w:footnotes xmlns:wpc="http://schemas.microsoft.com/office/word/2010/wordprocessingCanvas" xmlns:cx="http://schemas.microsoft.com/office/drawing/2014/chartex" xmlns:cx1="http://schemas.microsoft.com/office/drawing/2015/9/8/chartex" xmlns:cx2="http://schemas.microsoft.com/office/drawing/2015/10/21/chartex" xmlns:cx3="http://schemas.microsoft.com/office/drawing/2016/5/9/chartex" xmlns:cx4="http://schemas.microsoft.com/office/drawing/2016/5/10/chartex" xmlns:cx5="http://schemas.microsoft.com/office/drawing/2016/5/11/chartex" xmlns:cx6="http://schemas.microsoft.com/office/drawing/2016/5/12/chartex" xmlns:cx7="http://schemas.microsoft.com/office/drawing/2016/5/13/chartex" xmlns:cx8="http://schemas.microsoft.com/office/drawing/2016/5/14/chartex" xmlns:mc="http://schemas.openxmlformats.org/markup-compatibility/2006" xmlns:aink="http://schemas.microsoft.com/office/drawing/2016/ink" xmlns:am3d="http://schemas.microsoft.com/office/drawing/2017/model3d" xmlns:o="urn:schemas-microsoft-com:office:office" xmlns:r="http://schemas.openxmlformats.org/officeDocument/2006/relationships" xmlns:m="http://schemas.openxmlformats.org/officeDocument/2006/math" xmlns:v="urn:schemas-microsoft-com:vml" xmlns:wp14="http://schemas.microsoft.com/office/word/2010/wordprocessingDrawing" xmlns:wp="http://schemas.openxmlformats.org/drawingml/2006/wordprocessingDrawing" xmlns:w10="urn:schemas-microsoft-com:office:word" xmlns:w="http://schemas.openxmlformats.org/wordprocessingml/2006/main" xmlns:w14="http://schemas.microsoft.com/office/word/2010/wordml" xmlns:w15="http://schemas.microsoft.com/office/word/2012/wordml" xmlns:w16cid="http://schemas.microsoft.com/office/word/2016/wordml/cid" xmlns:w16se="http://schemas.microsoft.com/office/word/2015/wordml/symex" xmlns:wpg="http://schemas.microsoft.com/office/word/2010/wordprocessingGroup" xmlns:wpi="http://schemas.microsoft.com/office/word/2010/wordprocessingInk" xmlns:wne="http://schemas.microsoft.com/office/word/2006/wordml" xmlns:wps="http://schemas.microsoft.com/office/word/2010/wordprocessingShape" mc:Ignorable="w14 w15 w16se w16cid wp14">
+<w:footnotes xmlns:wpc="http://schemas.microsoft.com/office/word/2010/wordprocessingCanvas" xmlns:mo="http://schemas.microsoft.com/office/mac/office/2008/main" xmlns:mc="http://schemas.openxmlformats.org/markup-compatibility/2006" xmlns:mv="urn:schemas-microsoft-com:mac:vml" xmlns:o="urn:schemas-microsoft-com:office:office" xmlns:r="http://schemas.openxmlformats.org/officeDocument/2006/relationships" xmlns:m="http://schemas.openxmlformats.org/officeDocument/2006/math" xmlns:v="urn:schemas-microsoft-com:vml" xmlns:wp14="http://schemas.microsoft.com/office/word/2010/wordprocessingDrawing" xmlns:wp="http://schemas.openxmlformats.org/drawingml/2006/wordprocessingDrawing" xmlns:w10="urn:schemas-microsoft-com:office:word" xmlns:w="http://schemas.openxmlformats.org/wordprocessingml/2006/main" xmlns:w14="http://schemas.microsoft.com/office/word/2010/wordml" xmlns:w15="http://schemas.microsoft.com/office/word/2012/wordml" xmlns:wpg="http://schemas.microsoft.com/office/word/2010/wordprocessingGroup" xmlns:wpi="http://schemas.microsoft.com/office/word/2010/wordprocessingInk" xmlns:wne="http://schemas.microsoft.com/office/word/2006/wordml" xmlns:wps="http://schemas.microsoft.com/office/word/2010/wordprocessingShape" mc:Ignorable="w14 w15 wp14">
   <w:footnote w:type="separator" w:id="-1">
     <w:p>
       <w:r>
@@ -1202,7 +1344,7 @@
 </file>
 
 <file path=word/styles.xml><?xml version="1.0" encoding="utf-8"?>
-<w:styles xmlns:mc="http://schemas.openxmlformats.org/markup-compatibility/2006" xmlns:r="http://schemas.openxmlformats.org/officeDocument/2006/relationships" xmlns:w="http://schemas.openxmlformats.org/wordprocessingml/2006/main" xmlns:w14="http://schemas.microsoft.com/office/word/2010/wordml" xmlns:w15="http://schemas.microsoft.com/office/word/2012/wordml" xmlns:w16cid="http://schemas.microsoft.com/office/word/2016/wordml/cid" xmlns:w16se="http://schemas.microsoft.com/office/word/2015/wordml/symex" mc:Ignorable="w14 w15 w16se w16cid">
+<w:styles xmlns:mc="http://schemas.openxmlformats.org/markup-compatibility/2006" xmlns:r="http://schemas.openxmlformats.org/officeDocument/2006/relationships" xmlns:w="http://schemas.openxmlformats.org/wordprocessingml/2006/main" xmlns:w14="http://schemas.microsoft.com/office/word/2010/wordml" xmlns:w15="http://schemas.microsoft.com/office/word/2012/wordml" mc:Ignorable="w14 w15">
   <w:docDefaults>
     <w:rPrDefault>
       <w:rPr>
@@ -1215,7 +1357,7 @@
     </w:rPrDefault>
     <w:pPrDefault/>
   </w:docDefaults>
-  <w:latentStyles w:defLockedState="0" w:defUIPriority="99" w:defSemiHidden="0" w:defUnhideWhenUsed="0" w:defQFormat="0" w:count="375">
+  <w:latentStyles w:defLockedState="0" w:defUIPriority="99" w:defSemiHidden="0" w:defUnhideWhenUsed="0" w:defQFormat="0" w:count="380">
     <w:lsdException w:name="Normal" w:uiPriority="0" w:qFormat="1"/>
     <w:lsdException w:name="heading 1" w:uiPriority="9" w:qFormat="1"/>
     <w:lsdException w:name="heading 2" w:semiHidden="1" w:uiPriority="9" w:unhideWhenUsed="1" w:qFormat="1"/>
@@ -1587,12 +1729,8 @@
     <w:lsdException w:name="List Table 5 Dark Accent 6" w:uiPriority="50"/>
     <w:lsdException w:name="List Table 6 Colorful Accent 6" w:uiPriority="51"/>
     <w:lsdException w:name="List Table 7 Colorful Accent 6" w:uiPriority="52"/>
-    <w:lsdException w:name="Mention" w:semiHidden="1" w:unhideWhenUsed="1"/>
-    <w:lsdException w:name="Smart Hyperlink" w:semiHidden="1" w:unhideWhenUsed="1"/>
-    <w:lsdException w:name="Hashtag" w:semiHidden="1" w:unhideWhenUsed="1"/>
-    <w:lsdException w:name="Unresolved Mention" w:semiHidden="1" w:unhideWhenUsed="1"/>
   </w:latentStyles>
-  <w:style w:type="paragraph" w:default="1" w:styleId="a">
+  <w:style w:type="paragraph" w:default="1" w:styleId="Normal">
     <w:name w:val="Normal"/>
     <w:qFormat/>
     <w:rsid w:val="0029383F"/>
@@ -1612,13 +1750,13 @@
       <w:lang w:eastAsia="en-US"/>
     </w:rPr>
   </w:style>
-  <w:style w:type="character" w:default="1" w:styleId="a0">
+  <w:style w:type="character" w:default="1" w:styleId="DefaultParagraphFont">
     <w:name w:val="Default Paragraph Font"/>
     <w:uiPriority w:val="1"/>
     <w:semiHidden/>
     <w:unhideWhenUsed/>
   </w:style>
-  <w:style w:type="table" w:default="1" w:styleId="a1">
+  <w:style w:type="table" w:default="1" w:styleId="TableNormal">
     <w:name w:val="Normal Table"/>
     <w:uiPriority w:val="99"/>
     <w:semiHidden/>
@@ -1633,16 +1771,16 @@
       </w:tblCellMar>
     </w:tblPr>
   </w:style>
-  <w:style w:type="numbering" w:default="1" w:styleId="a2">
+  <w:style w:type="numbering" w:default="1" w:styleId="NoList">
     <w:name w:val="No List"/>
     <w:uiPriority w:val="99"/>
     <w:semiHidden/>
     <w:unhideWhenUsed/>
   </w:style>
-  <w:style w:type="paragraph" w:styleId="a3">
+  <w:style w:type="paragraph" w:styleId="Header">
     <w:name w:val="header"/>
-    <w:basedOn w:val="a"/>
-    <w:link w:val="a4"/>
+    <w:basedOn w:val="Normal"/>
+    <w:link w:val="HeaderChar"/>
     <w:uiPriority w:val="99"/>
     <w:unhideWhenUsed/>
     <w:rsid w:val="0029383F"/>
@@ -1672,10 +1810,10 @@
       <w:lang w:eastAsia="zh-CN"/>
     </w:rPr>
   </w:style>
-  <w:style w:type="character" w:customStyle="1" w:styleId="a4">
-    <w:name w:val="页眉 字符"/>
-    <w:basedOn w:val="a0"/>
-    <w:link w:val="a3"/>
+  <w:style w:type="character" w:customStyle="1" w:styleId="HeaderChar">
+    <w:name w:val="Header Char"/>
+    <w:basedOn w:val="DefaultParagraphFont"/>
+    <w:link w:val="Header"/>
     <w:uiPriority w:val="99"/>
     <w:rsid w:val="0029383F"/>
     <w:rPr>
@@ -1683,10 +1821,10 @@
       <w:szCs w:val="18"/>
     </w:rPr>
   </w:style>
-  <w:style w:type="paragraph" w:styleId="a5">
+  <w:style w:type="paragraph" w:styleId="Footer">
     <w:name w:val="footer"/>
-    <w:basedOn w:val="a"/>
-    <w:link w:val="a6"/>
+    <w:basedOn w:val="Normal"/>
+    <w:link w:val="FooterChar"/>
     <w:uiPriority w:val="99"/>
     <w:unhideWhenUsed/>
     <w:rsid w:val="0029383F"/>
@@ -1712,10 +1850,10 @@
       <w:lang w:eastAsia="zh-CN"/>
     </w:rPr>
   </w:style>
-  <w:style w:type="character" w:customStyle="1" w:styleId="a6">
-    <w:name w:val="页脚 字符"/>
-    <w:basedOn w:val="a0"/>
-    <w:link w:val="a5"/>
+  <w:style w:type="character" w:customStyle="1" w:styleId="FooterChar">
+    <w:name w:val="Footer Char"/>
+    <w:basedOn w:val="DefaultParagraphFont"/>
+    <w:link w:val="Footer"/>
     <w:uiPriority w:val="99"/>
     <w:rsid w:val="0029383F"/>
     <w:rPr>
@@ -1723,10 +1861,10 @@
       <w:szCs w:val="18"/>
     </w:rPr>
   </w:style>
-  <w:style w:type="paragraph" w:styleId="a7">
+  <w:style w:type="paragraph" w:styleId="PlainText">
     <w:name w:val="Plain Text"/>
-    <w:basedOn w:val="a"/>
-    <w:link w:val="a8"/>
+    <w:basedOn w:val="Normal"/>
+    <w:link w:val="PlainTextChar"/>
     <w:rsid w:val="0029383F"/>
     <w:pPr>
       <w:widowControl w:val="0"/>
@@ -1745,10 +1883,10 @@
       <w:lang w:eastAsia="zh-CN"/>
     </w:rPr>
   </w:style>
-  <w:style w:type="character" w:customStyle="1" w:styleId="a8">
-    <w:name w:val="纯文本 字符"/>
-    <w:basedOn w:val="a0"/>
-    <w:link w:val="a7"/>
+  <w:style w:type="character" w:customStyle="1" w:styleId="PlainTextChar">
+    <w:name w:val="Plain Text Char"/>
+    <w:basedOn w:val="DefaultParagraphFont"/>
+    <w:link w:val="PlainText"/>
     <w:rsid w:val="0029383F"/>
     <w:rPr>
       <w:rFonts w:ascii="宋体" w:eastAsia="宋体" w:hAnsi="Courier New" w:cs="Times New Roman"/>
@@ -2048,7 +2186,7 @@
 </file>
 
 <file path=customXml/itemProps1.xml><?xml version="1.0" encoding="utf-8"?>
-<ds:datastoreItem xmlns:ds="http://schemas.openxmlformats.org/officeDocument/2006/customXml" ds:itemID="{157F08B8-9CAF-4B09-840E-CE69A79FCCE9}">
+<ds:datastoreItem xmlns:ds="http://schemas.openxmlformats.org/officeDocument/2006/customXml" ds:itemID="{001385CA-36DF-B346-9B8C-3212B524591F}">
   <ds:schemaRefs>
     <ds:schemaRef ds:uri="http://schemas.openxmlformats.org/officeDocument/2006/bibliography"/>
   </ds:schemaRefs>
